--- a/Dokumentasi Aplikasi Spp.docx
+++ b/Dokumentasi Aplikasi Spp.docx
@@ -487,14 +487,7 @@
               <w:b/>
               <w:bCs/>
             </w:rPr>
-            <w:t>D</w:t>
-          </w:r>
-          <w:r>
-            <w:rPr>
-              <w:b/>
-              <w:bCs/>
-            </w:rPr>
-            <w:t>aftar Isi</w:t>
+            <w:t>Daftar Isi</w:t>
           </w:r>
           <w:r>
             <w:ptab w:relativeTo="margin" w:alignment="right" w:leader="dot"/>
@@ -516,7 +509,14 @@
               <w:b/>
               <w:bCs/>
             </w:rPr>
-            <w:t>Bab 1</w:t>
+            <w:t xml:space="preserve">Bab </w:t>
+          </w:r>
+          <w:r>
+            <w:rPr>
+              <w:b/>
+              <w:bCs/>
+            </w:rPr>
+            <w:t>I</w:t>
           </w:r>
           <w:r>
             <w:rPr>
@@ -579,13 +579,7 @@
             <w:ind w:left="216"/>
           </w:pPr>
           <w:r>
-            <w:t>1.</w:t>
-          </w:r>
-          <w:r>
-            <w:t>2</w:t>
-          </w:r>
-          <w:r>
-            <w:t xml:space="preserve"> </w:t>
+            <w:t xml:space="preserve">1.2 </w:t>
           </w:r>
           <w:proofErr w:type="spellStart"/>
           <w:r>
@@ -605,13 +599,7 @@
             <w:ind w:left="216"/>
           </w:pPr>
           <w:r>
-            <w:t>1.</w:t>
-          </w:r>
-          <w:r>
-            <w:t>3</w:t>
-          </w:r>
-          <w:r>
-            <w:t xml:space="preserve"> </w:t>
+            <w:t xml:space="preserve">1.3 </w:t>
           </w:r>
           <w:proofErr w:type="spellStart"/>
           <w:r>
@@ -639,10 +627,7 @@
             <w:ind w:left="216"/>
           </w:pPr>
           <w:r>
-            <w:t>1.</w:t>
-          </w:r>
-          <w:r>
-            <w:t xml:space="preserve">4 </w:t>
+            <w:t xml:space="preserve">1.4 </w:t>
           </w:r>
           <w:proofErr w:type="spellStart"/>
           <w:r>
@@ -673,7 +658,14 @@
               <w:b/>
               <w:bCs/>
             </w:rPr>
-            <w:t>Bab 2</w:t>
+            <w:t xml:space="preserve">Bab </w:t>
+          </w:r>
+          <w:r>
+            <w:rPr>
+              <w:b/>
+              <w:bCs/>
+            </w:rPr>
+            <w:t>II</w:t>
           </w:r>
           <w:r>
             <w:rPr>
@@ -717,8 +709,6 @@
             </w:rPr>
             <w:t>3</w:t>
           </w:r>
-          <w:bookmarkStart w:id="0" w:name="_GoBack"/>
-          <w:bookmarkEnd w:id="0"/>
         </w:p>
         <w:p>
           <w:pPr>
@@ -815,16 +805,7 @@
             <w:ind w:left="216"/>
           </w:pPr>
           <w:r>
-            <w:t>2.</w:t>
-          </w:r>
-          <w:r>
-            <w:t>5</w:t>
-          </w:r>
-          <w:r>
-            <w:t xml:space="preserve"> </w:t>
-          </w:r>
-          <w:r>
-            <w:t>Database</w:t>
+            <w:t>2.5 Database</w:t>
           </w:r>
           <w:r>
             <w:ptab w:relativeTo="margin" w:alignment="right" w:leader="dot"/>
@@ -877,7 +858,7 @@
               <w:b/>
               <w:bCs/>
             </w:rPr>
-            <w:t>3</w:t>
+            <w:t>III</w:t>
           </w:r>
           <w:r>
             <w:rPr>
@@ -931,10 +912,7 @@
             <w:ind w:left="216"/>
           </w:pPr>
           <w:r>
-            <w:t>3</w:t>
-          </w:r>
-          <w:r>
-            <w:t xml:space="preserve">.1 </w:t>
+            <w:t xml:space="preserve">3.1 </w:t>
           </w:r>
           <w:proofErr w:type="spellStart"/>
           <w:r>
@@ -960,10 +938,7 @@
             <w:ind w:left="216"/>
           </w:pPr>
           <w:r>
-            <w:t>3</w:t>
-          </w:r>
-          <w:r>
-            <w:t xml:space="preserve">.2 </w:t>
+            <w:t xml:space="preserve">3.2 </w:t>
           </w:r>
           <w:proofErr w:type="spellStart"/>
           <w:r>
@@ -987,6 +962,77 @@
           <w:r>
             <w:t>4</w:t>
           </w:r>
+        </w:p>
+        <w:p>
+          <w:pPr>
+            <w:pStyle w:val="TOC1"/>
+          </w:pPr>
+          <w:r>
+            <w:rPr>
+              <w:b/>
+              <w:bCs/>
+            </w:rPr>
+            <w:t xml:space="preserve">Bab VI </w:t>
+          </w:r>
+          <w:proofErr w:type="spellStart"/>
+          <w:r>
+            <w:rPr>
+              <w:b/>
+              <w:bCs/>
+            </w:rPr>
+            <w:t>Pengembangan</w:t>
+          </w:r>
+          <w:proofErr w:type="spellEnd"/>
+          <w:r>
+            <w:ptab w:relativeTo="margin" w:alignment="right" w:leader="dot"/>
+          </w:r>
+          <w:r>
+            <w:t>1</w:t>
+          </w:r>
+          <w:r>
+            <w:rPr>
+              <w:b/>
+              <w:bCs/>
+            </w:rPr>
+            <w:t>6</w:t>
+          </w:r>
+        </w:p>
+        <w:p>
+          <w:pPr>
+            <w:pStyle w:val="TOC2"/>
+            <w:ind w:left="216"/>
+          </w:pPr>
+          <w:r>
+            <w:t xml:space="preserve">4.1 </w:t>
+          </w:r>
+          <w:proofErr w:type="spellStart"/>
+          <w:r>
+            <w:t>Pengembangan</w:t>
+          </w:r>
+          <w:proofErr w:type="spellEnd"/>
+          <w:r>
+            <w:t xml:space="preserve"> </w:t>
+          </w:r>
+          <w:proofErr w:type="spellStart"/>
+          <w:r>
+            <w:t>Selanjutnya</w:t>
+          </w:r>
+          <w:proofErr w:type="spellEnd"/>
+          <w:r>
+            <w:ptab w:relativeTo="margin" w:alignment="right" w:leader="dot"/>
+          </w:r>
+          <w:r>
+            <w:t>1</w:t>
+          </w:r>
+          <w:r>
+            <w:t>6</w:t>
+          </w:r>
+        </w:p>
+        <w:p>
+          <w:pPr>
+            <w:pStyle w:val="TOC2"/>
+            <w:ind w:left="216"/>
+          </w:pPr>
           <w:r>
             <w:tab/>
           </w:r>
@@ -1060,14 +1106,6 @@
     <w:p>
       <w:pPr>
         <w:spacing w:line="360" w:lineRule="auto"/>
-        <w:rPr>
-          <w:lang w:val="id-ID"/>
-        </w:rPr>
-      </w:pPr>
-    </w:p>
-    <w:p>
-      <w:pPr>
-        <w:spacing w:line="360" w:lineRule="auto"/>
         <w:jc w:val="right"/>
         <w:rPr>
           <w:rFonts w:ascii="Times New Roman" w:hAnsi="Times New Roman" w:cs="Times New Roman"/>
@@ -1077,9 +1115,6 @@
           <w:szCs w:val="28"/>
         </w:rPr>
       </w:pPr>
-      <w:r>
-        <w:t>X</w:t>
-      </w:r>
     </w:p>
     <w:p>
       <w:pPr>
@@ -1904,7 +1939,7 @@
           <w:szCs w:val="24"/>
         </w:rPr>
       </w:pPr>
-      <w:bookmarkStart w:id="1" w:name="_Hlk37865424"/>
+      <w:bookmarkStart w:id="0" w:name="_Hlk37865424"/>
       <w:proofErr w:type="spellStart"/>
       <w:r>
         <w:rPr>
@@ -1932,7 +1967,7 @@
         </w:rPr>
         <w:t>pustaka</w:t>
       </w:r>
-      <w:bookmarkEnd w:id="1"/>
+      <w:bookmarkEnd w:id="0"/>
       <w:proofErr w:type="spellEnd"/>
     </w:p>
     <w:p>
@@ -2145,7 +2180,7 @@
           <w:szCs w:val="24"/>
         </w:rPr>
       </w:pPr>
-      <w:bookmarkStart w:id="2" w:name="_Hlk35335403"/>
+      <w:bookmarkStart w:id="1" w:name="_Hlk35335403"/>
       <w:r>
         <w:rPr>
           <w:rFonts w:ascii="Times New Roman" w:hAnsi="Times New Roman" w:cs="Times New Roman"/>
@@ -2154,7 +2189,7 @@
         </w:rPr>
         <w:t>Use Case Diagram</w:t>
       </w:r>
-      <w:bookmarkEnd w:id="2"/>
+      <w:bookmarkEnd w:id="1"/>
       <w:r>
         <w:rPr>
           <w:noProof/>
@@ -5433,7 +5468,7 @@
           <w:lang w:val="en-ID"/>
         </w:rPr>
       </w:pPr>
-      <w:bookmarkStart w:id="3" w:name="_Hlk36833362"/>
+      <w:bookmarkStart w:id="2" w:name="_Hlk36833362"/>
       <w:r>
         <w:rPr>
           <w:lang w:val="en-ID"/>
@@ -5458,12 +5493,12 @@
             <v:path o:extrusionok="f" gradientshapeok="t" o:connecttype="rect"/>
             <o:lock v:ext="edit" aspectratio="t"/>
           </v:shapetype>
-          <v:shape id="_x0000_i1070" type="#_x0000_t75" style="width:467.25pt;height:218.25pt">
+          <v:shape id="_x0000_i1025" type="#_x0000_t75" style="width:467.25pt;height:218.25pt">
             <v:imagedata r:id="rId20" o:title="ERD"/>
           </v:shape>
         </w:pict>
       </w:r>
-      <w:bookmarkEnd w:id="3"/>
+      <w:bookmarkEnd w:id="2"/>
     </w:p>
     <w:p>
       <w:pPr>
@@ -12335,13 +12370,6 @@
           <w:szCs w:val="24"/>
         </w:rPr>
         <w:tab/>
-      </w:r>
-      <w:r>
-        <w:rPr>
-          <w:rFonts w:ascii="Times New Roman" w:hAnsi="Times New Roman" w:cs="Times New Roman"/>
-          <w:sz w:val="24"/>
-          <w:szCs w:val="24"/>
-        </w:rPr>
         <w:t>2.Register</w:t>
       </w:r>
     </w:p>
@@ -12522,13 +12550,6 @@
           <w:szCs w:val="24"/>
         </w:rPr>
         <w:tab/>
-      </w:r>
-      <w:r>
-        <w:rPr>
-          <w:rFonts w:ascii="Times New Roman" w:hAnsi="Times New Roman" w:cs="Times New Roman"/>
-          <w:sz w:val="24"/>
-          <w:szCs w:val="24"/>
-        </w:rPr>
         <w:t xml:space="preserve">4.Input </w:t>
       </w:r>
       <w:proofErr w:type="spellStart"/>
@@ -12692,23 +12713,7 @@
           <w:szCs w:val="24"/>
         </w:rPr>
         <w:lastRenderedPageBreak/>
-        <w:t>5</w:t>
-      </w:r>
-      <w:r>
-        <w:rPr>
-          <w:rFonts w:ascii="Times New Roman" w:hAnsi="Times New Roman" w:cs="Times New Roman"/>
-          <w:sz w:val="24"/>
-          <w:szCs w:val="24"/>
-        </w:rPr>
-        <w:t>.</w:t>
-      </w:r>
-      <w:r>
-        <w:rPr>
-          <w:rFonts w:ascii="Times New Roman" w:hAnsi="Times New Roman" w:cs="Times New Roman"/>
-          <w:sz w:val="24"/>
-          <w:szCs w:val="24"/>
-        </w:rPr>
-        <w:t xml:space="preserve">Setelah </w:t>
+        <w:t xml:space="preserve">5.Setelah </w:t>
       </w:r>
       <w:proofErr w:type="spellStart"/>
       <w:r>
@@ -13168,10 +13173,590 @@
           <w:szCs w:val="24"/>
         </w:rPr>
       </w:pPr>
+    </w:p>
+    <w:p>
+      <w:pPr>
+        <w:spacing w:line="360" w:lineRule="auto"/>
+        <w:rPr>
+          <w:rFonts w:ascii="Times New Roman" w:hAnsi="Times New Roman" w:cs="Times New Roman"/>
+          <w:sz w:val="24"/>
+          <w:szCs w:val="24"/>
+        </w:rPr>
+      </w:pPr>
+    </w:p>
+    <w:p>
+      <w:pPr>
+        <w:spacing w:line="360" w:lineRule="auto"/>
+        <w:rPr>
+          <w:rFonts w:ascii="Times New Roman" w:hAnsi="Times New Roman" w:cs="Times New Roman"/>
+          <w:sz w:val="24"/>
+          <w:szCs w:val="24"/>
+        </w:rPr>
+      </w:pPr>
+    </w:p>
+    <w:p>
+      <w:pPr>
+        <w:spacing w:line="360" w:lineRule="auto"/>
+        <w:rPr>
+          <w:rFonts w:ascii="Times New Roman" w:hAnsi="Times New Roman" w:cs="Times New Roman"/>
+          <w:sz w:val="24"/>
+          <w:szCs w:val="24"/>
+        </w:rPr>
+      </w:pPr>
+    </w:p>
+    <w:p>
+      <w:pPr>
+        <w:spacing w:line="360" w:lineRule="auto"/>
+        <w:rPr>
+          <w:rFonts w:ascii="Times New Roman" w:hAnsi="Times New Roman" w:cs="Times New Roman"/>
+          <w:sz w:val="24"/>
+          <w:szCs w:val="24"/>
+        </w:rPr>
+      </w:pPr>
+    </w:p>
+    <w:p>
+      <w:pPr>
+        <w:spacing w:line="360" w:lineRule="auto"/>
+        <w:rPr>
+          <w:rFonts w:ascii="Times New Roman" w:hAnsi="Times New Roman" w:cs="Times New Roman"/>
+          <w:sz w:val="24"/>
+          <w:szCs w:val="24"/>
+        </w:rPr>
+      </w:pPr>
+    </w:p>
+    <w:p>
+      <w:pPr>
+        <w:spacing w:line="360" w:lineRule="auto"/>
+        <w:rPr>
+          <w:rFonts w:ascii="Times New Roman" w:hAnsi="Times New Roman" w:cs="Times New Roman"/>
+          <w:sz w:val="24"/>
+          <w:szCs w:val="24"/>
+        </w:rPr>
+      </w:pPr>
+    </w:p>
+    <w:p>
+      <w:pPr>
+        <w:spacing w:line="360" w:lineRule="auto"/>
+        <w:rPr>
+          <w:rFonts w:ascii="Times New Roman" w:hAnsi="Times New Roman" w:cs="Times New Roman"/>
+          <w:sz w:val="24"/>
+          <w:szCs w:val="24"/>
+        </w:rPr>
+      </w:pPr>
+    </w:p>
+    <w:p>
+      <w:pPr>
+        <w:spacing w:line="360" w:lineRule="auto"/>
+        <w:rPr>
+          <w:rFonts w:ascii="Times New Roman" w:hAnsi="Times New Roman" w:cs="Times New Roman"/>
+          <w:sz w:val="24"/>
+          <w:szCs w:val="24"/>
+        </w:rPr>
+      </w:pPr>
+    </w:p>
+    <w:p>
+      <w:pPr>
+        <w:spacing w:line="360" w:lineRule="auto"/>
+        <w:rPr>
+          <w:rFonts w:ascii="Times New Roman" w:hAnsi="Times New Roman" w:cs="Times New Roman"/>
+          <w:sz w:val="24"/>
+          <w:szCs w:val="24"/>
+        </w:rPr>
+      </w:pPr>
+    </w:p>
+    <w:p>
+      <w:pPr>
+        <w:spacing w:line="360" w:lineRule="auto"/>
+        <w:rPr>
+          <w:rFonts w:ascii="Times New Roman" w:hAnsi="Times New Roman" w:cs="Times New Roman"/>
+          <w:sz w:val="24"/>
+          <w:szCs w:val="24"/>
+        </w:rPr>
+      </w:pPr>
+    </w:p>
+    <w:p>
+      <w:pPr>
+        <w:spacing w:line="360" w:lineRule="auto"/>
+        <w:ind w:left="360"/>
+        <w:jc w:val="center"/>
+        <w:rPr>
+          <w:rFonts w:ascii="Times New Roman" w:hAnsi="Times New Roman" w:cs="Times New Roman"/>
+          <w:b/>
+          <w:bCs/>
+          <w:sz w:val="30"/>
+          <w:szCs w:val="30"/>
+        </w:rPr>
+      </w:pPr>
       <w:proofErr w:type="spellStart"/>
       <w:r>
         <w:rPr>
           <w:rFonts w:ascii="Times New Roman" w:hAnsi="Times New Roman" w:cs="Times New Roman"/>
+          <w:b/>
+          <w:bCs/>
+          <w:sz w:val="30"/>
+          <w:szCs w:val="30"/>
+        </w:rPr>
+        <w:lastRenderedPageBreak/>
+        <w:t>Bagian</w:t>
+      </w:r>
+      <w:proofErr w:type="spellEnd"/>
+      <w:r>
+        <w:rPr>
+          <w:rFonts w:ascii="Times New Roman" w:hAnsi="Times New Roman" w:cs="Times New Roman"/>
+          <w:b/>
+          <w:bCs/>
+          <w:sz w:val="30"/>
+          <w:szCs w:val="30"/>
+        </w:rPr>
+        <w:t xml:space="preserve"> </w:t>
+      </w:r>
+      <w:r>
+        <w:rPr>
+          <w:rFonts w:ascii="Times New Roman" w:hAnsi="Times New Roman" w:cs="Times New Roman"/>
+          <w:b/>
+          <w:bCs/>
+          <w:sz w:val="30"/>
+          <w:szCs w:val="30"/>
+        </w:rPr>
+        <w:t>VI</w:t>
+      </w:r>
+    </w:p>
+    <w:p>
+      <w:pPr>
+        <w:spacing w:line="360" w:lineRule="auto"/>
+        <w:ind w:left="360"/>
+        <w:jc w:val="center"/>
+        <w:rPr>
+          <w:rFonts w:ascii="Times New Roman" w:hAnsi="Times New Roman" w:cs="Times New Roman"/>
+          <w:b/>
+          <w:bCs/>
+          <w:sz w:val="30"/>
+          <w:szCs w:val="30"/>
+        </w:rPr>
+      </w:pPr>
+      <w:proofErr w:type="spellStart"/>
+      <w:r>
+        <w:rPr>
+          <w:rFonts w:ascii="Times New Roman" w:hAnsi="Times New Roman" w:cs="Times New Roman"/>
+          <w:b/>
+          <w:bCs/>
+          <w:sz w:val="30"/>
+          <w:szCs w:val="30"/>
+        </w:rPr>
+        <w:t>Pengembangan</w:t>
+      </w:r>
+      <w:proofErr w:type="spellEnd"/>
+    </w:p>
+    <w:p>
+      <w:pPr>
+        <w:spacing w:line="360" w:lineRule="auto"/>
+        <w:jc w:val="both"/>
+        <w:rPr>
+          <w:rFonts w:ascii="Times New Roman" w:hAnsi="Times New Roman" w:cs="Times New Roman"/>
+          <w:sz w:val="24"/>
+          <w:szCs w:val="24"/>
+        </w:rPr>
+      </w:pPr>
+      <w:r>
+        <w:rPr>
+          <w:rFonts w:ascii="Times New Roman" w:hAnsi="Times New Roman" w:cs="Times New Roman"/>
+          <w:sz w:val="24"/>
+          <w:szCs w:val="24"/>
+        </w:rPr>
+        <w:t xml:space="preserve">4.1 </w:t>
+      </w:r>
+      <w:proofErr w:type="spellStart"/>
+      <w:r>
+        <w:rPr>
+          <w:rFonts w:ascii="Times New Roman" w:hAnsi="Times New Roman" w:cs="Times New Roman"/>
+          <w:sz w:val="24"/>
+          <w:szCs w:val="24"/>
+        </w:rPr>
+        <w:t>Pengembangan</w:t>
+      </w:r>
+      <w:proofErr w:type="spellEnd"/>
+      <w:r>
+        <w:rPr>
+          <w:rFonts w:ascii="Times New Roman" w:hAnsi="Times New Roman" w:cs="Times New Roman"/>
+          <w:sz w:val="24"/>
+          <w:szCs w:val="24"/>
+        </w:rPr>
+        <w:t xml:space="preserve"> </w:t>
+      </w:r>
+      <w:proofErr w:type="spellStart"/>
+      <w:r>
+        <w:rPr>
+          <w:rFonts w:ascii="Times New Roman" w:hAnsi="Times New Roman" w:cs="Times New Roman"/>
+          <w:sz w:val="24"/>
+          <w:szCs w:val="24"/>
+        </w:rPr>
+        <w:t>Selanjutnya</w:t>
+      </w:r>
+      <w:proofErr w:type="spellEnd"/>
+    </w:p>
+    <w:p>
+      <w:pPr>
+        <w:pStyle w:val="ListParagraph"/>
+        <w:numPr>
+          <w:ilvl w:val="0"/>
+          <w:numId w:val="21"/>
+        </w:numPr>
+        <w:spacing w:line="360" w:lineRule="auto"/>
+        <w:rPr>
+          <w:rFonts w:ascii="Times New Roman" w:hAnsi="Times New Roman" w:cs="Times New Roman"/>
+          <w:sz w:val="24"/>
+          <w:szCs w:val="24"/>
+        </w:rPr>
+      </w:pPr>
+      <w:proofErr w:type="spellStart"/>
+      <w:r>
+        <w:rPr>
+          <w:rFonts w:ascii="Times New Roman" w:hAnsi="Times New Roman" w:cs="Times New Roman"/>
+          <w:sz w:val="24"/>
+          <w:szCs w:val="24"/>
+        </w:rPr>
+        <w:t>Memperbaiki</w:t>
+      </w:r>
+      <w:proofErr w:type="spellEnd"/>
+      <w:r>
+        <w:rPr>
+          <w:rFonts w:ascii="Times New Roman" w:hAnsi="Times New Roman" w:cs="Times New Roman"/>
+          <w:sz w:val="24"/>
+          <w:szCs w:val="24"/>
+        </w:rPr>
+        <w:t xml:space="preserve"> agar website </w:t>
+      </w:r>
+      <w:proofErr w:type="spellStart"/>
+      <w:r>
+        <w:rPr>
+          <w:rFonts w:ascii="Times New Roman" w:hAnsi="Times New Roman" w:cs="Times New Roman"/>
+          <w:sz w:val="24"/>
+          <w:szCs w:val="24"/>
+        </w:rPr>
+        <w:t>bisa</w:t>
+      </w:r>
+      <w:proofErr w:type="spellEnd"/>
+      <w:r>
+        <w:rPr>
+          <w:rFonts w:ascii="Times New Roman" w:hAnsi="Times New Roman" w:cs="Times New Roman"/>
+          <w:sz w:val="24"/>
+          <w:szCs w:val="24"/>
+        </w:rPr>
+        <w:t xml:space="preserve"> </w:t>
+      </w:r>
+      <w:proofErr w:type="spellStart"/>
+      <w:r>
+        <w:rPr>
+          <w:rFonts w:ascii="Times New Roman" w:hAnsi="Times New Roman" w:cs="Times New Roman"/>
+          <w:sz w:val="24"/>
+          <w:szCs w:val="24"/>
+        </w:rPr>
+        <w:t>lebih</w:t>
+      </w:r>
+      <w:proofErr w:type="spellEnd"/>
+      <w:r>
+        <w:rPr>
+          <w:rFonts w:ascii="Times New Roman" w:hAnsi="Times New Roman" w:cs="Times New Roman"/>
+          <w:sz w:val="24"/>
+          <w:szCs w:val="24"/>
+        </w:rPr>
+        <w:t xml:space="preserve"> </w:t>
+      </w:r>
+      <w:proofErr w:type="spellStart"/>
+      <w:r>
+        <w:rPr>
+          <w:rFonts w:ascii="Times New Roman" w:hAnsi="Times New Roman" w:cs="Times New Roman"/>
+          <w:sz w:val="24"/>
+          <w:szCs w:val="24"/>
+        </w:rPr>
+        <w:t>cepat</w:t>
+      </w:r>
+      <w:proofErr w:type="spellEnd"/>
+      <w:r>
+        <w:rPr>
+          <w:rFonts w:ascii="Times New Roman" w:hAnsi="Times New Roman" w:cs="Times New Roman"/>
+          <w:sz w:val="24"/>
+          <w:szCs w:val="24"/>
+        </w:rPr>
+        <w:t xml:space="preserve"> </w:t>
+      </w:r>
+      <w:proofErr w:type="spellStart"/>
+      <w:r>
+        <w:rPr>
+          <w:rFonts w:ascii="Times New Roman" w:hAnsi="Times New Roman" w:cs="Times New Roman"/>
+          <w:sz w:val="24"/>
+          <w:szCs w:val="24"/>
+        </w:rPr>
+        <w:t>dalam</w:t>
+      </w:r>
+      <w:proofErr w:type="spellEnd"/>
+      <w:r>
+        <w:rPr>
+          <w:rFonts w:ascii="Times New Roman" w:hAnsi="Times New Roman" w:cs="Times New Roman"/>
+          <w:sz w:val="24"/>
+          <w:szCs w:val="24"/>
+        </w:rPr>
+        <w:t xml:space="preserve"> </w:t>
+      </w:r>
+      <w:proofErr w:type="spellStart"/>
+      <w:r>
+        <w:rPr>
+          <w:rFonts w:ascii="Times New Roman" w:hAnsi="Times New Roman" w:cs="Times New Roman"/>
+          <w:sz w:val="24"/>
+          <w:szCs w:val="24"/>
+        </w:rPr>
+        <w:t>mendata</w:t>
+      </w:r>
+      <w:proofErr w:type="spellEnd"/>
+    </w:p>
+    <w:p>
+      <w:pPr>
+        <w:pStyle w:val="ListParagraph"/>
+        <w:numPr>
+          <w:ilvl w:val="0"/>
+          <w:numId w:val="21"/>
+        </w:numPr>
+        <w:spacing w:line="360" w:lineRule="auto"/>
+        <w:rPr>
+          <w:rFonts w:ascii="Times New Roman" w:hAnsi="Times New Roman" w:cs="Times New Roman"/>
+          <w:sz w:val="24"/>
+          <w:szCs w:val="24"/>
+        </w:rPr>
+      </w:pPr>
+      <w:r>
+        <w:rPr>
+          <w:rFonts w:ascii="Times New Roman" w:hAnsi="Times New Roman" w:cs="Times New Roman"/>
+          <w:sz w:val="24"/>
+          <w:szCs w:val="24"/>
+        </w:rPr>
+        <w:t>Hosting</w:t>
+      </w:r>
+    </w:p>
+    <w:p>
+      <w:pPr>
+        <w:pStyle w:val="ListParagraph"/>
+        <w:numPr>
+          <w:ilvl w:val="0"/>
+          <w:numId w:val="21"/>
+        </w:numPr>
+        <w:spacing w:line="360" w:lineRule="auto"/>
+        <w:rPr>
+          <w:rFonts w:ascii="Times New Roman" w:hAnsi="Times New Roman" w:cs="Times New Roman"/>
+          <w:sz w:val="24"/>
+          <w:szCs w:val="24"/>
+        </w:rPr>
+      </w:pPr>
+      <w:proofErr w:type="spellStart"/>
+      <w:r>
+        <w:rPr>
+          <w:rFonts w:ascii="Times New Roman" w:hAnsi="Times New Roman" w:cs="Times New Roman"/>
+          <w:sz w:val="24"/>
+          <w:szCs w:val="24"/>
+        </w:rPr>
+        <w:t>Menambahkan</w:t>
+      </w:r>
+      <w:proofErr w:type="spellEnd"/>
+      <w:r>
+        <w:rPr>
+          <w:rFonts w:ascii="Times New Roman" w:hAnsi="Times New Roman" w:cs="Times New Roman"/>
+          <w:sz w:val="24"/>
+          <w:szCs w:val="24"/>
+        </w:rPr>
+        <w:t xml:space="preserve"> alert-alert </w:t>
+      </w:r>
+      <w:proofErr w:type="spellStart"/>
+      <w:r>
+        <w:rPr>
+          <w:rFonts w:ascii="Times New Roman" w:hAnsi="Times New Roman" w:cs="Times New Roman"/>
+          <w:sz w:val="24"/>
+          <w:szCs w:val="24"/>
+        </w:rPr>
+        <w:t>jika</w:t>
+      </w:r>
+      <w:proofErr w:type="spellEnd"/>
+      <w:r>
+        <w:rPr>
+          <w:rFonts w:ascii="Times New Roman" w:hAnsi="Times New Roman" w:cs="Times New Roman"/>
+          <w:sz w:val="24"/>
+          <w:szCs w:val="24"/>
+        </w:rPr>
+        <w:t xml:space="preserve"> </w:t>
+      </w:r>
+      <w:proofErr w:type="spellStart"/>
+      <w:r>
+        <w:rPr>
+          <w:rFonts w:ascii="Times New Roman" w:hAnsi="Times New Roman" w:cs="Times New Roman"/>
+          <w:sz w:val="24"/>
+          <w:szCs w:val="24"/>
+        </w:rPr>
+        <w:t>ada</w:t>
+      </w:r>
+      <w:proofErr w:type="spellEnd"/>
+      <w:r>
+        <w:rPr>
+          <w:rFonts w:ascii="Times New Roman" w:hAnsi="Times New Roman" w:cs="Times New Roman"/>
+          <w:sz w:val="24"/>
+          <w:szCs w:val="24"/>
+        </w:rPr>
+        <w:t xml:space="preserve"> error </w:t>
+      </w:r>
+      <w:proofErr w:type="spellStart"/>
+      <w:r>
+        <w:rPr>
+          <w:rFonts w:ascii="Times New Roman" w:hAnsi="Times New Roman" w:cs="Times New Roman"/>
+          <w:sz w:val="24"/>
+          <w:szCs w:val="24"/>
+        </w:rPr>
+        <w:t>atau</w:t>
+      </w:r>
+      <w:proofErr w:type="spellEnd"/>
+      <w:r>
+        <w:rPr>
+          <w:rFonts w:ascii="Times New Roman" w:hAnsi="Times New Roman" w:cs="Times New Roman"/>
+          <w:sz w:val="24"/>
+          <w:szCs w:val="24"/>
+        </w:rPr>
+        <w:t xml:space="preserve"> pada </w:t>
+      </w:r>
+      <w:proofErr w:type="spellStart"/>
+      <w:r>
+        <w:rPr>
+          <w:rFonts w:ascii="Times New Roman" w:hAnsi="Times New Roman" w:cs="Times New Roman"/>
+          <w:sz w:val="24"/>
+          <w:szCs w:val="24"/>
+        </w:rPr>
+        <w:t>validasi</w:t>
+      </w:r>
+      <w:proofErr w:type="spellEnd"/>
+    </w:p>
+    <w:p>
+      <w:pPr>
+        <w:pStyle w:val="ListParagraph"/>
+        <w:numPr>
+          <w:ilvl w:val="0"/>
+          <w:numId w:val="21"/>
+        </w:numPr>
+        <w:spacing w:line="360" w:lineRule="auto"/>
+        <w:rPr>
+          <w:rFonts w:ascii="Times New Roman" w:hAnsi="Times New Roman" w:cs="Times New Roman"/>
+          <w:sz w:val="24"/>
+          <w:szCs w:val="24"/>
+        </w:rPr>
+      </w:pPr>
+      <w:proofErr w:type="spellStart"/>
+      <w:r>
+        <w:rPr>
+          <w:rFonts w:ascii="Times New Roman" w:hAnsi="Times New Roman" w:cs="Times New Roman"/>
+          <w:sz w:val="24"/>
+          <w:szCs w:val="24"/>
+        </w:rPr>
+        <w:t>Jika</w:t>
+      </w:r>
+      <w:proofErr w:type="spellEnd"/>
+      <w:r>
+        <w:rPr>
+          <w:rFonts w:ascii="Times New Roman" w:hAnsi="Times New Roman" w:cs="Times New Roman"/>
+          <w:sz w:val="24"/>
+          <w:szCs w:val="24"/>
+        </w:rPr>
+        <w:t xml:space="preserve"> </w:t>
+      </w:r>
+      <w:proofErr w:type="spellStart"/>
+      <w:r>
+        <w:rPr>
+          <w:rFonts w:ascii="Times New Roman" w:hAnsi="Times New Roman" w:cs="Times New Roman"/>
+          <w:sz w:val="24"/>
+          <w:szCs w:val="24"/>
+        </w:rPr>
+        <w:t>memungkinkan</w:t>
+      </w:r>
+      <w:proofErr w:type="spellEnd"/>
+      <w:r>
+        <w:rPr>
+          <w:rFonts w:ascii="Times New Roman" w:hAnsi="Times New Roman" w:cs="Times New Roman"/>
+          <w:sz w:val="24"/>
+          <w:szCs w:val="24"/>
+        </w:rPr>
+        <w:t xml:space="preserve"> </w:t>
+      </w:r>
+      <w:proofErr w:type="spellStart"/>
+      <w:r>
+        <w:rPr>
+          <w:rFonts w:ascii="Times New Roman" w:hAnsi="Times New Roman" w:cs="Times New Roman"/>
+          <w:sz w:val="24"/>
+          <w:szCs w:val="24"/>
+        </w:rPr>
+        <w:t>menambah</w:t>
+      </w:r>
+      <w:proofErr w:type="spellEnd"/>
+      <w:r>
+        <w:rPr>
+          <w:rFonts w:ascii="Times New Roman" w:hAnsi="Times New Roman" w:cs="Times New Roman"/>
+          <w:sz w:val="24"/>
+          <w:szCs w:val="24"/>
+        </w:rPr>
+        <w:t xml:space="preserve"> </w:t>
+      </w:r>
+      <w:proofErr w:type="spellStart"/>
+      <w:r>
+        <w:rPr>
+          <w:rFonts w:ascii="Times New Roman" w:hAnsi="Times New Roman" w:cs="Times New Roman"/>
+          <w:sz w:val="24"/>
+          <w:szCs w:val="24"/>
+        </w:rPr>
+        <w:t>fitur</w:t>
+      </w:r>
+      <w:proofErr w:type="spellEnd"/>
+      <w:r>
+        <w:rPr>
+          <w:rFonts w:ascii="Times New Roman" w:hAnsi="Times New Roman" w:cs="Times New Roman"/>
+          <w:sz w:val="24"/>
+          <w:szCs w:val="24"/>
+        </w:rPr>
+        <w:t xml:space="preserve"> </w:t>
+      </w:r>
+      <w:proofErr w:type="spellStart"/>
+      <w:r>
+        <w:rPr>
+          <w:rFonts w:ascii="Times New Roman" w:hAnsi="Times New Roman" w:cs="Times New Roman"/>
+          <w:sz w:val="24"/>
+          <w:szCs w:val="24"/>
+        </w:rPr>
+        <w:t>pembayaran</w:t>
+      </w:r>
+      <w:proofErr w:type="spellEnd"/>
+      <w:r>
+        <w:rPr>
+          <w:rFonts w:ascii="Times New Roman" w:hAnsi="Times New Roman" w:cs="Times New Roman"/>
+          <w:sz w:val="24"/>
+          <w:szCs w:val="24"/>
+        </w:rPr>
+        <w:t xml:space="preserve"> DSP</w:t>
+      </w:r>
+    </w:p>
+    <w:p>
+      <w:pPr>
+        <w:spacing w:line="360" w:lineRule="auto"/>
+        <w:rPr>
+          <w:rFonts w:ascii="Times New Roman" w:hAnsi="Times New Roman" w:cs="Times New Roman"/>
+          <w:sz w:val="24"/>
+          <w:szCs w:val="24"/>
+        </w:rPr>
+      </w:pPr>
+    </w:p>
+    <w:p>
+      <w:pPr>
+        <w:spacing w:line="360" w:lineRule="auto"/>
+        <w:rPr>
+          <w:rFonts w:ascii="Times New Roman" w:hAnsi="Times New Roman" w:cs="Times New Roman"/>
+          <w:sz w:val="24"/>
+          <w:szCs w:val="24"/>
+        </w:rPr>
+      </w:pPr>
+      <w:proofErr w:type="spellStart"/>
+      <w:r>
+        <w:rPr>
+          <w:rFonts w:ascii="Times New Roman" w:hAnsi="Times New Roman" w:cs="Times New Roman"/>
           <w:sz w:val="24"/>
           <w:szCs w:val="24"/>
         </w:rPr>
@@ -13193,15 +13778,7 @@
           <w:sz w:val="24"/>
           <w:szCs w:val="24"/>
         </w:rPr>
-        <w:t xml:space="preserve">Saya, </w:t>
-      </w:r>
-      <w:r>
-        <w:rPr>
-          <w:rFonts w:ascii="Times New Roman" w:hAnsi="Times New Roman" w:cs="Times New Roman"/>
-          <w:sz w:val="24"/>
-          <w:szCs w:val="24"/>
-        </w:rPr>
-        <w:t xml:space="preserve"> </w:t>
+        <w:t xml:space="preserve">Saya,  </w:t>
       </w:r>
       <w:proofErr w:type="spellStart"/>
       <w:r>
@@ -13238,7 +13815,7 @@
           <w:sz w:val="24"/>
           <w:szCs w:val="24"/>
         </w:rPr>
-        <w:t xml:space="preserve"> , </w:t>
+        <w:t xml:space="preserve"> ,</w:t>
       </w:r>
       <w:proofErr w:type="spellStart"/>
       <w:r>
@@ -13249,6 +13826,8 @@
         </w:rPr>
         <w:t>Terimakasih</w:t>
       </w:r>
+      <w:bookmarkStart w:id="3" w:name="_GoBack"/>
+      <w:bookmarkEnd w:id="3"/>
       <w:proofErr w:type="spellEnd"/>
     </w:p>
     <w:sectPr>
@@ -13293,120 +13872,45 @@
 <w:ftr xmlns:wpc="http://schemas.microsoft.com/office/word/2010/wordprocessingCanvas" xmlns:cx="http://schemas.microsoft.com/office/drawing/2014/chartex" xmlns:cx1="http://schemas.microsoft.com/office/drawing/2015/9/8/chartex" xmlns:cx2="http://schemas.microsoft.com/office/drawing/2015/10/21/chartex" xmlns:cx3="http://schemas.microsoft.com/office/drawing/2016/5/9/chartex" xmlns:cx4="http://schemas.microsoft.com/office/drawing/2016/5/10/chartex" xmlns:cx5="http://schemas.microsoft.com/office/drawing/2016/5/11/chartex" xmlns:cx6="http://schemas.microsoft.com/office/drawing/2016/5/12/chartex" xmlns:cx7="http://schemas.microsoft.com/office/drawing/2016/5/13/chartex" xmlns:cx8="http://schemas.microsoft.com/office/drawing/2016/5/14/chartex" xmlns:mc="http://schemas.openxmlformats.org/markup-compatibility/2006" xmlns:aink="http://schemas.microsoft.com/office/drawing/2016/ink" xmlns:am3d="http://schemas.microsoft.com/office/drawing/2017/model3d" xmlns:o="urn:schemas-microsoft-com:office:office" xmlns:r="http://schemas.openxmlformats.org/officeDocument/2006/relationships" xmlns:m="http://schemas.openxmlformats.org/officeDocument/2006/math" xmlns:v="urn:schemas-microsoft-com:vml" xmlns:wp14="http://schemas.microsoft.com/office/word/2010/wordprocessingDrawing" xmlns:wp="http://schemas.openxmlformats.org/drawingml/2006/wordprocessingDrawing" xmlns:w10="urn:schemas-microsoft-com:office:word" xmlns:w="http://schemas.openxmlformats.org/wordprocessingml/2006/main" xmlns:w14="http://schemas.microsoft.com/office/word/2010/wordml" xmlns:w15="http://schemas.microsoft.com/office/word/2012/wordml" xmlns:w16cex="http://schemas.microsoft.com/office/word/2018/wordml/cex" xmlns:w16cid="http://schemas.microsoft.com/office/word/2016/wordml/cid" xmlns:w16="http://schemas.microsoft.com/office/word/2018/wordml" xmlns:w16se="http://schemas.microsoft.com/office/word/2015/wordml/symex" xmlns:wpg="http://schemas.microsoft.com/office/word/2010/wordprocessingGroup" xmlns:wpi="http://schemas.microsoft.com/office/word/2010/wordprocessingInk" xmlns:wne="http://schemas.microsoft.com/office/word/2006/wordml" xmlns:wps="http://schemas.microsoft.com/office/word/2010/wordprocessingShape" mc:Ignorable="w14 w15 w16se w16cid w16 w16cex wp14">
   <w:sdt>
     <w:sdtPr>
-      <w:id w:val="-1343387185"/>
+      <w:id w:val="263665832"/>
       <w:docPartObj>
         <w:docPartGallery w:val="Page Numbers (Bottom of Page)"/>
         <w:docPartUnique/>
       </w:docPartObj>
     </w:sdtPr>
+    <w:sdtEndPr>
+      <w:rPr>
+        <w:noProof/>
+      </w:rPr>
+    </w:sdtEndPr>
     <w:sdtContent>
-      <w:sdt>
-        <w:sdtPr>
-          <w:id w:val="-1769616900"/>
-          <w:docPartObj>
-            <w:docPartGallery w:val="Page Numbers (Top of Page)"/>
-            <w:docPartUnique/>
-          </w:docPartObj>
-        </w:sdtPr>
-        <w:sdtContent>
-          <w:p>
-            <w:pPr>
-              <w:pStyle w:val="Footer"/>
-              <w:jc w:val="right"/>
-            </w:pPr>
-            <w:r>
-              <w:t xml:space="preserve">Page </w:t>
-            </w:r>
-            <w:r>
-              <w:rPr>
-                <w:b/>
-                <w:bCs/>
-                <w:sz w:val="24"/>
-                <w:szCs w:val="24"/>
-              </w:rPr>
-              <w:fldChar w:fldCharType="begin"/>
-            </w:r>
-            <w:r>
-              <w:rPr>
-                <w:b/>
-                <w:bCs/>
-              </w:rPr>
-              <w:instrText xml:space="preserve"> PAGE </w:instrText>
-            </w:r>
-            <w:r>
-              <w:rPr>
-                <w:b/>
-                <w:bCs/>
-                <w:sz w:val="24"/>
-                <w:szCs w:val="24"/>
-              </w:rPr>
-              <w:fldChar w:fldCharType="separate"/>
-            </w:r>
-            <w:r>
-              <w:rPr>
-                <w:b/>
-                <w:bCs/>
-                <w:noProof/>
-              </w:rPr>
-              <w:t>2</w:t>
-            </w:r>
-            <w:r>
-              <w:rPr>
-                <w:b/>
-                <w:bCs/>
-                <w:sz w:val="24"/>
-                <w:szCs w:val="24"/>
-              </w:rPr>
-              <w:fldChar w:fldCharType="end"/>
-            </w:r>
-            <w:r>
-              <w:t xml:space="preserve"> of </w:t>
-            </w:r>
-            <w:r>
-              <w:rPr>
-                <w:b/>
-                <w:bCs/>
-                <w:sz w:val="24"/>
-                <w:szCs w:val="24"/>
-              </w:rPr>
-              <w:fldChar w:fldCharType="begin"/>
-            </w:r>
-            <w:r>
-              <w:rPr>
-                <w:b/>
-                <w:bCs/>
-              </w:rPr>
-              <w:instrText xml:space="preserve"> NUMPAGES  </w:instrText>
-            </w:r>
-            <w:r>
-              <w:rPr>
-                <w:b/>
-                <w:bCs/>
-                <w:sz w:val="24"/>
-                <w:szCs w:val="24"/>
-              </w:rPr>
-              <w:fldChar w:fldCharType="separate"/>
-            </w:r>
-            <w:r>
-              <w:rPr>
-                <w:b/>
-                <w:bCs/>
-                <w:noProof/>
-              </w:rPr>
-              <w:t>2</w:t>
-            </w:r>
-            <w:r>
-              <w:rPr>
-                <w:b/>
-                <w:bCs/>
-                <w:sz w:val="24"/>
-                <w:szCs w:val="24"/>
-              </w:rPr>
-              <w:fldChar w:fldCharType="end"/>
-            </w:r>
-          </w:p>
-        </w:sdtContent>
-      </w:sdt>
+      <w:p>
+        <w:pPr>
+          <w:pStyle w:val="Footer"/>
+          <w:jc w:val="right"/>
+        </w:pPr>
+        <w:r>
+          <w:fldChar w:fldCharType="begin"/>
+        </w:r>
+        <w:r>
+          <w:instrText xml:space="preserve"> PAGE   \* MERGEFORMAT </w:instrText>
+        </w:r>
+        <w:r>
+          <w:fldChar w:fldCharType="separate"/>
+        </w:r>
+        <w:r>
+          <w:rPr>
+            <w:noProof/>
+          </w:rPr>
+          <w:t>2</w:t>
+        </w:r>
+        <w:r>
+          <w:rPr>
+            <w:noProof/>
+          </w:rPr>
+          <w:fldChar w:fldCharType="end"/>
+        </w:r>
+      </w:p>
     </w:sdtContent>
   </w:sdt>
   <w:p>
@@ -15323,6 +15827,92 @@
     </w:lvl>
   </w:abstractNum>
   <w:abstractNum w:abstractNumId="19" w15:restartNumberingAfterBreak="0">
+    <w:nsid w:val="79D649A5"/>
+    <w:multiLevelType w:val="hybridMultilevel"/>
+    <w:tmpl w:val="F3DCF738"/>
+    <w:lvl w:ilvl="0" w:tplc="04090017">
+      <w:start w:val="1"/>
+      <w:numFmt w:val="lowerLetter"/>
+      <w:lvlText w:val="%1)"/>
+      <w:lvlJc w:val="left"/>
+      <w:pPr>
+        <w:ind w:left="720" w:hanging="360"/>
+      </w:pPr>
+    </w:lvl>
+    <w:lvl w:ilvl="1" w:tplc="04090019" w:tentative="1">
+      <w:start w:val="1"/>
+      <w:numFmt w:val="lowerLetter"/>
+      <w:lvlText w:val="%2."/>
+      <w:lvlJc w:val="left"/>
+      <w:pPr>
+        <w:ind w:left="1440" w:hanging="360"/>
+      </w:pPr>
+    </w:lvl>
+    <w:lvl w:ilvl="2" w:tplc="0409001B" w:tentative="1">
+      <w:start w:val="1"/>
+      <w:numFmt w:val="lowerRoman"/>
+      <w:lvlText w:val="%3."/>
+      <w:lvlJc w:val="right"/>
+      <w:pPr>
+        <w:ind w:left="2160" w:hanging="180"/>
+      </w:pPr>
+    </w:lvl>
+    <w:lvl w:ilvl="3" w:tplc="0409000F" w:tentative="1">
+      <w:start w:val="1"/>
+      <w:numFmt w:val="decimal"/>
+      <w:lvlText w:val="%4."/>
+      <w:lvlJc w:val="left"/>
+      <w:pPr>
+        <w:ind w:left="2880" w:hanging="360"/>
+      </w:pPr>
+    </w:lvl>
+    <w:lvl w:ilvl="4" w:tplc="04090019" w:tentative="1">
+      <w:start w:val="1"/>
+      <w:numFmt w:val="lowerLetter"/>
+      <w:lvlText w:val="%5."/>
+      <w:lvlJc w:val="left"/>
+      <w:pPr>
+        <w:ind w:left="3600" w:hanging="360"/>
+      </w:pPr>
+    </w:lvl>
+    <w:lvl w:ilvl="5" w:tplc="0409001B" w:tentative="1">
+      <w:start w:val="1"/>
+      <w:numFmt w:val="lowerRoman"/>
+      <w:lvlText w:val="%6."/>
+      <w:lvlJc w:val="right"/>
+      <w:pPr>
+        <w:ind w:left="4320" w:hanging="180"/>
+      </w:pPr>
+    </w:lvl>
+    <w:lvl w:ilvl="6" w:tplc="0409000F" w:tentative="1">
+      <w:start w:val="1"/>
+      <w:numFmt w:val="decimal"/>
+      <w:lvlText w:val="%7."/>
+      <w:lvlJc w:val="left"/>
+      <w:pPr>
+        <w:ind w:left="5040" w:hanging="360"/>
+      </w:pPr>
+    </w:lvl>
+    <w:lvl w:ilvl="7" w:tplc="04090019" w:tentative="1">
+      <w:start w:val="1"/>
+      <w:numFmt w:val="lowerLetter"/>
+      <w:lvlText w:val="%8."/>
+      <w:lvlJc w:val="left"/>
+      <w:pPr>
+        <w:ind w:left="5760" w:hanging="360"/>
+      </w:pPr>
+    </w:lvl>
+    <w:lvl w:ilvl="8" w:tplc="0409001B" w:tentative="1">
+      <w:start w:val="1"/>
+      <w:numFmt w:val="lowerRoman"/>
+      <w:lvlText w:val="%9."/>
+      <w:lvlJc w:val="right"/>
+      <w:pPr>
+        <w:ind w:left="6480" w:hanging="180"/>
+      </w:pPr>
+    </w:lvl>
+  </w:abstractNum>
+  <w:abstractNum w:abstractNumId="20" w15:restartNumberingAfterBreak="0">
     <w:nsid w:val="7D433E34"/>
     <w:multiLevelType w:val="hybridMultilevel"/>
     <w:tmpl w:val="5590EF2A"/>
@@ -15418,7 +16008,7 @@
     <w:abstractNumId w:val="7"/>
   </w:num>
   <w:num w:numId="3">
-    <w:abstractNumId w:val="19"/>
+    <w:abstractNumId w:val="20"/>
   </w:num>
   <w:num w:numId="4">
     <w:abstractNumId w:val="18"/>
@@ -15470,6 +16060,9 @@
   </w:num>
   <w:num w:numId="20">
     <w:abstractNumId w:val="0"/>
+  </w:num>
+  <w:num w:numId="21">
+    <w:abstractNumId w:val="19"/>
   </w:num>
 </w:numbering>
 </file>
@@ -16498,7 +17091,7 @@
 </file>
 
 <file path=customXml/itemProps1.xml><?xml version="1.0" encoding="utf-8"?>
-<ds:datastoreItem xmlns:ds="http://schemas.openxmlformats.org/officeDocument/2006/customXml" ds:itemID="{5FD5E844-B541-4119-ADE4-50937EAB15F4}">
+<ds:datastoreItem xmlns:ds="http://schemas.openxmlformats.org/officeDocument/2006/customXml" ds:itemID="{CE47F029-7B49-4A6B-8E89-2FDCBF38C782}">
   <ds:schemaRefs>
     <ds:schemaRef ds:uri="http://schemas.openxmlformats.org/officeDocument/2006/bibliography"/>
   </ds:schemaRefs>
